--- a/_appData/disposisi.docx
+++ b/_appData/disposisi.docx
@@ -358,7 +358,7 @@
                       <w:sz w:val="22"/>
                       <w:szCs w:val="22"/>
                     </w:rPr>
-                    <w:t>$_JM_Master_asal_sm</w:t>
+                    <w:t>Dinas A</w:t>
                   </w:r>
                 </w:p>
                 <w:p>
@@ -391,7 +391,7 @@
                       <w:sz w:val="22"/>
                       <w:szCs w:val="22"/>
                     </w:rPr>
-                    <w:t>$_JM_Master_no_sm</w:t>
+                    <w:t>jljlljlkjlk</w:t>
                   </w:r>
                 </w:p>
                 <w:p>
@@ -425,7 +425,7 @@
                       <w:sz w:val="22"/>
                       <w:szCs w:val="22"/>
                     </w:rPr>
-                    <w:t>$_JM_Master_tgl_sm</w:t>
+                    <w:t>Rab, 13-Mei-20</w:t>
                   </w:r>
                   <w:bookmarkEnd w:id="0"/>
                   <w:r>
@@ -480,7 +480,7 @@
                       <w:sz w:val="22"/>
                       <w:szCs w:val="22"/>
                     </w:rPr>
-                    <w:t>$_JM_Master_tgl_terima</w:t>
+                    <w:t>Rab, 13-Mei-20</w:t>
                   </w:r>
                   <w:r>
                     <w:rPr>
@@ -520,7 +520,7 @@
                       <w:sz w:val="22"/>
                       <w:szCs w:val="22"/>
                     </w:rPr>
-                    <w:t>002</w:t>
+                    <w:t>001</w:t>
                   </w:r>
                 </w:p>
                 <w:p>
@@ -553,7 +553,7 @@
                       <w:sz w:val="22"/>
                       <w:szCs w:val="22"/>
                     </w:rPr>
-                    <w:t>$_JM_Master_sifat_sm</w:t>
+                    <w:t>jslgjsldkjsldkgj</w:t>
                   </w:r>
                   <w:r>
                     <w:rPr>
@@ -636,7 +636,7 @@
                 <w:sz w:val="22"/>
                 <w:szCs w:val="22"/>
               </w:rPr>
-              <w:t>$_JM_Master_perihal_sm</w:t>
+              <w:t>perihal xxxx</w:t>
             </w:r>
             <w:r>
               <w:rPr>

--- a/_appData/disposisi.docx
+++ b/_appData/disposisi.docx
@@ -358,7 +358,7 @@
                       <w:sz w:val="22"/>
                       <w:szCs w:val="22"/>
                     </w:rPr>
-                    <w:t>Dinas A</w:t>
+                    <w:t>PU</w:t>
                   </w:r>
                 </w:p>
                 <w:p>
@@ -391,7 +391,7 @@
                       <w:sz w:val="22"/>
                       <w:szCs w:val="22"/>
                     </w:rPr>
-                    <w:t>jljlljlkjlk</w:t>
+                    <w:t>nomor 1</w:t>
                   </w:r>
                 </w:p>
                 <w:p>
@@ -425,7 +425,7 @@
                       <w:sz w:val="22"/>
                       <w:szCs w:val="22"/>
                     </w:rPr>
-                    <w:t>Rab, 13-Mei-20</w:t>
+                    <w:t>Jum, 02-Okt-20</w:t>
                   </w:r>
                   <w:bookmarkEnd w:id="0"/>
                   <w:r>
@@ -480,7 +480,7 @@
                       <w:sz w:val="22"/>
                       <w:szCs w:val="22"/>
                     </w:rPr>
-                    <w:t>Rab, 13-Mei-20</w:t>
+                    <w:t>Jum, 02-Okt-20</w:t>
                   </w:r>
                   <w:r>
                     <w:rPr>
@@ -553,7 +553,7 @@
                       <w:sz w:val="22"/>
                       <w:szCs w:val="22"/>
                     </w:rPr>
-                    <w:t>jslgjsldkjsldkgj</w:t>
+                    <w:t>penting</w:t>
                   </w:r>
                   <w:r>
                     <w:rPr>
@@ -636,7 +636,7 @@
                 <w:sz w:val="22"/>
                 <w:szCs w:val="22"/>
               </w:rPr>
-              <w:t>perihal xxxx</w:t>
+              <w:t>perihal ini</w:t>
             </w:r>
             <w:r>
               <w:rPr>
